--- a/Exercise 1 and 2.docx
+++ b/Exercise 1 and 2.docx
@@ -819,6 +819,49 @@
         </w:drawing>
       </w:r>
     </w:p>
+    <w:p>
+      <w:r>
+        <w:rPr>
+          <w:noProof/>
+        </w:rPr>
+        <w:lastRenderedPageBreak/>
+        <w:drawing>
+          <wp:inline distT="0" distB="0" distL="0" distR="0" wp14:anchorId="44AF9AD2" wp14:editId="08CE653A">
+            <wp:extent cx="5943600" cy="3962400"/>
+            <wp:effectExtent l="0" t="0" r="0" b="0"/>
+            <wp:docPr id="21" name="Picture 21" descr="Text&#10;&#10;Description automatically generated"/>
+            <wp:cNvGraphicFramePr>
+              <a:graphicFrameLocks xmlns:a="http://schemas.openxmlformats.org/drawingml/2006/main" noChangeAspect="1"/>
+            </wp:cNvGraphicFramePr>
+            <a:graphic xmlns:a="http://schemas.openxmlformats.org/drawingml/2006/main">
+              <a:graphicData uri="http://schemas.openxmlformats.org/drawingml/2006/picture">
+                <pic:pic xmlns:pic="http://schemas.openxmlformats.org/drawingml/2006/picture">
+                  <pic:nvPicPr>
+                    <pic:cNvPr id="21" name="Picture 21" descr="Text&#10;&#10;Description automatically generated"/>
+                    <pic:cNvPicPr/>
+                  </pic:nvPicPr>
+                  <pic:blipFill>
+                    <a:blip r:embed="rId23"/>
+                    <a:stretch>
+                      <a:fillRect/>
+                    </a:stretch>
+                  </pic:blipFill>
+                  <pic:spPr>
+                    <a:xfrm>
+                      <a:off x="0" y="0"/>
+                      <a:ext cx="5943600" cy="3962400"/>
+                    </a:xfrm>
+                    <a:prstGeom prst="rect">
+                      <a:avLst/>
+                    </a:prstGeom>
+                  </pic:spPr>
+                </pic:pic>
+              </a:graphicData>
+            </a:graphic>
+          </wp:inline>
+        </w:drawing>
+      </w:r>
+    </w:p>
     <w:p/>
     <w:p>
       <w:r>
@@ -851,6 +894,49 @@
                     <a:xfrm>
                       <a:off x="0" y="0"/>
                       <a:ext cx="5935345" cy="8229600"/>
+                    </a:xfrm>
+                    <a:prstGeom prst="rect">
+                      <a:avLst/>
+                    </a:prstGeom>
+                  </pic:spPr>
+                </pic:pic>
+              </a:graphicData>
+            </a:graphic>
+          </wp:inline>
+        </w:drawing>
+      </w:r>
+    </w:p>
+    <w:p>
+      <w:r>
+        <w:rPr>
+          <w:noProof/>
+        </w:rPr>
+        <w:lastRenderedPageBreak/>
+        <w:drawing>
+          <wp:inline distT="0" distB="0" distL="0" distR="0" wp14:anchorId="6EC43002" wp14:editId="1AF74662">
+            <wp:extent cx="5943600" cy="2570480"/>
+            <wp:effectExtent l="0" t="0" r="0" b="1270"/>
+            <wp:docPr id="22" name="Picture 22" descr="Graphical user interface, application&#10;&#10;Description automatically generated"/>
+            <wp:cNvGraphicFramePr>
+              <a:graphicFrameLocks xmlns:a="http://schemas.openxmlformats.org/drawingml/2006/main" noChangeAspect="1"/>
+            </wp:cNvGraphicFramePr>
+            <a:graphic xmlns:a="http://schemas.openxmlformats.org/drawingml/2006/main">
+              <a:graphicData uri="http://schemas.openxmlformats.org/drawingml/2006/picture">
+                <pic:pic xmlns:pic="http://schemas.openxmlformats.org/drawingml/2006/picture">
+                  <pic:nvPicPr>
+                    <pic:cNvPr id="22" name="Picture 22" descr="Graphical user interface, application&#10;&#10;Description automatically generated"/>
+                    <pic:cNvPicPr/>
+                  </pic:nvPicPr>
+                  <pic:blipFill>
+                    <a:blip r:embed="rId24"/>
+                    <a:stretch>
+                      <a:fillRect/>
+                    </a:stretch>
+                  </pic:blipFill>
+                  <pic:spPr>
+                    <a:xfrm>
+                      <a:off x="0" y="0"/>
+                      <a:ext cx="5943600" cy="2570480"/>
                     </a:xfrm>
                     <a:prstGeom prst="rect">
                       <a:avLst/>
@@ -999,6 +1085,7 @@
     <w:lsdException w:name="HTML Sample" w:semiHidden="1" w:unhideWhenUsed="1"/>
     <w:lsdException w:name="HTML Typewriter" w:semiHidden="1" w:unhideWhenUsed="1"/>
     <w:lsdException w:name="HTML Variable" w:semiHidden="1" w:unhideWhenUsed="1"/>
+    <w:lsdException w:name="Normal Table" w:semiHidden="1" w:unhideWhenUsed="1"/>
     <w:lsdException w:name="annotation subject" w:semiHidden="1" w:unhideWhenUsed="1"/>
     <w:lsdException w:name="No List" w:semiHidden="1" w:unhideWhenUsed="1"/>
     <w:lsdException w:name="Outline List 1" w:semiHidden="1" w:unhideWhenUsed="1"/>
@@ -1045,8 +1132,10 @@
     <w:lsdException w:name="Table Subtle 2" w:semiHidden="1" w:unhideWhenUsed="1"/>
     <w:lsdException w:name="Table Web 1" w:semiHidden="1" w:unhideWhenUsed="1"/>
     <w:lsdException w:name="Table Web 2" w:semiHidden="1" w:unhideWhenUsed="1"/>
+    <w:lsdException w:name="Table Web 3" w:semiHidden="1" w:unhideWhenUsed="1"/>
     <w:lsdException w:name="Balloon Text" w:semiHidden="1" w:unhideWhenUsed="1"/>
     <w:lsdException w:name="Table Grid" w:uiPriority="39"/>
+    <w:lsdException w:name="Table Theme" w:semiHidden="1" w:unhideWhenUsed="1"/>
     <w:lsdException w:name="Placeholder Text" w:semiHidden="1"/>
     <w:lsdException w:name="No Spacing" w:uiPriority="1" w:qFormat="1"/>
     <w:lsdException w:name="Light Shading" w:uiPriority="60"/>
